--- a/Dagsorden/Dagsorden 21-09-2015.docx
+++ b/Dagsorden/Dagsorden 21-09-2015.docx
@@ -73,8 +73,13 @@
           <w:numId w:val="2"/>
         </w:numPr>
       </w:pPr>
-      <w:r>
-        <w:t>Use case (funktionelle krav)</w:t>
+      <w:proofErr w:type="spellStart"/>
+      <w:r>
+        <w:t>Use</w:t>
+      </w:r>
+      <w:proofErr w:type="spellEnd"/>
+      <w:r>
+        <w:t xml:space="preserve"> case (funktionelle krav)</w:t>
       </w:r>
     </w:p>
     <w:p>
@@ -97,9 +102,11 @@
           <w:numId w:val="2"/>
         </w:numPr>
       </w:pPr>
+      <w:proofErr w:type="spellStart"/>
       <w:r>
         <w:t>Github</w:t>
       </w:r>
+      <w:proofErr w:type="spellEnd"/>
     </w:p>
     <w:p>
       <w:pPr>
@@ -169,9 +176,11 @@
           <w:numId w:val="2"/>
         </w:numPr>
       </w:pPr>
+      <w:proofErr w:type="spellStart"/>
       <w:r>
         <w:t>Scrum</w:t>
       </w:r>
+      <w:proofErr w:type="spellEnd"/>
     </w:p>
     <w:p>
       <w:pPr>
@@ -181,9 +190,11 @@
           <w:numId w:val="2"/>
         </w:numPr>
       </w:pPr>
+      <w:proofErr w:type="spellStart"/>
       <w:r>
         <w:t>Pivotaltracker</w:t>
       </w:r>
+      <w:proofErr w:type="spellEnd"/>
     </w:p>
     <w:p>
       <w:pPr>
@@ -195,6 +206,18 @@
       </w:pPr>
       <w:r>
         <w:t>Er vi koblet op?</w:t>
+      </w:r>
+    </w:p>
+    <w:p>
+      <w:pPr>
+        <w:pStyle w:val="Listeafsnit"/>
+        <w:numPr>
+          <w:ilvl w:val="0"/>
+          <w:numId w:val="2"/>
+        </w:numPr>
+      </w:pPr>
+      <w:r>
+        <w:t>Evt.</w:t>
       </w:r>
       <w:bookmarkStart w:id="0" w:name="_GoBack"/>
       <w:bookmarkEnd w:id="0"/>
